--- a/module-3/riley_assignment-3-2.docx
+++ b/module-3/riley_assignment-3-2.docx
@@ -24,10 +24,59 @@
         <w:br/>
         <w:t>Assignment 3.2</w:t>
       </w:r>
+    </w:p>
+    <w:p>
+      <w:pPr>
+        <w:jc w:val="right"/>
+      </w:pPr>
+    </w:p>
+    <w:p>
+      <w:pPr>
+        <w:rPr>
+          <w:b/>
+        </w:rPr>
+      </w:pPr>
+      <w:r>
+        <w:rPr>
+          <w:b/>
+        </w:rPr>
+        <w:t xml:space="preserve">GitHub Repository: </w:t>
+      </w:r>
+      <w:hyperlink r:id="rId4" w:history="1">
+        <w:r>
+          <w:rPr>
+            <w:rStyle w:val="Hyperlink"/>
+            <w:b/>
+          </w:rPr>
+          <w:t>https://github.com/ariley22/csd-340</w:t>
+        </w:r>
+      </w:hyperlink>
+    </w:p>
+    <w:p>
+      <w:pPr>
+        <w:rPr>
+          <w:b/>
+        </w:rPr>
+      </w:pPr>
+      <w:r>
+        <w:rPr>
+          <w:b/>
+        </w:rPr>
+        <w:t xml:space="preserve">GitHub Pages homepage: </w:t>
+      </w:r>
+      <w:hyperlink r:id="rId5" w:history="1">
+        <w:r>
+          <w:rPr>
+            <w:rStyle w:val="Hyperlink"/>
+            <w:b/>
+          </w:rPr>
+          <w:t>https://ariley22.github.io/csd-340/</w:t>
+        </w:r>
+      </w:hyperlink>
+    </w:p>
+    <w:p>
       <w:bookmarkStart w:id="0" w:name="_GoBack"/>
       <w:bookmarkEnd w:id="0"/>
-    </w:p>
-    <w:p>
       <w:r>
         <w:rPr>
           <w:noProof/>
@@ -48,7 +97,7 @@
                     <pic:cNvPicPr/>
                   </pic:nvPicPr>
                   <pic:blipFill>
-                    <a:blip r:embed="rId4"/>
+                    <a:blip r:embed="rId6"/>
                     <a:stretch>
                       <a:fillRect/>
                     </a:stretch>
@@ -74,6 +123,7 @@
         <w:rPr>
           <w:noProof/>
         </w:rPr>
+        <w:lastRenderedPageBreak/>
         <w:drawing>
           <wp:inline distT="0" distB="0" distL="0" distR="0" wp14:anchorId="7BACC5D2" wp14:editId="06DBDBE9">
             <wp:extent cx="5943600" cy="1315085"/>
@@ -90,7 +140,7 @@
                     <pic:cNvPicPr/>
                   </pic:nvPicPr>
                   <pic:blipFill>
-                    <a:blip r:embed="rId5"/>
+                    <a:blip r:embed="rId7"/>
                     <a:stretch>
                       <a:fillRect/>
                     </a:stretch>
@@ -116,7 +166,6 @@
         <w:rPr>
           <w:noProof/>
         </w:rPr>
-        <w:lastRenderedPageBreak/>
         <w:drawing>
           <wp:inline distT="0" distB="0" distL="0" distR="0" wp14:anchorId="16188716" wp14:editId="71A006FE">
             <wp:extent cx="4023360" cy="4001008"/>
@@ -133,7 +182,7 @@
                     <pic:cNvPicPr/>
                   </pic:nvPicPr>
                   <pic:blipFill>
-                    <a:blip r:embed="rId6"/>
+                    <a:blip r:embed="rId8"/>
                     <a:stretch>
                       <a:fillRect/>
                     </a:stretch>
@@ -585,6 +634,17 @@
     <w:semiHidden/>
     <w:unhideWhenUsed/>
   </w:style>
+  <w:style w:type="character" w:styleId="Hyperlink">
+    <w:name w:val="Hyperlink"/>
+    <w:basedOn w:val="DefaultParagraphFont"/>
+    <w:uiPriority w:val="99"/>
+    <w:unhideWhenUsed/>
+    <w:rsid w:val="00623A12"/>
+    <w:rPr>
+      <w:color w:val="0563C1" w:themeColor="hyperlink"/>
+      <w:u w:val="single"/>
+    </w:rPr>
+  </w:style>
 </w:styles>
 </file>
 
